--- a/LukeBruni_SemesterA_DatabaseDesignDevelopment_MappingDocument_2017-2018_V3.docx
+++ b/LukeBruni_SemesterA_DatabaseDesignDevelopment_MappingDocument_2017-2018_V3.docx
@@ -1,6 +1,6 @@
 
 <file path=word/document.xml><?xml version="1.0" encoding="utf-8"?>
-<w:document xmlns:wpc="http://schemas.microsoft.com/office/word/2010/wordprocessingCanvas" xmlns:cx="http://schemas.microsoft.com/office/drawing/2014/chartex" xmlns:cx1="http://schemas.microsoft.com/office/drawing/2015/9/8/chartex" xmlns:cx2="http://schemas.microsoft.com/office/drawing/2015/10/21/chartex" xmlns:cx3="http://schemas.microsoft.com/office/drawing/2016/5/9/chartex" xmlns:cx4="http://schemas.microsoft.com/office/drawing/2016/5/10/chartex" xmlns:cx5="http://schemas.microsoft.com/office/drawing/2016/5/11/chartex" xmlns:cx6="http://schemas.microsoft.com/office/drawing/2016/5/12/chartex" xmlns:cx7="http://schemas.microsoft.com/office/drawing/2016/5/13/chartex" xmlns:cx8="http://schemas.microsoft.com/office/drawing/2016/5/14/chartex" xmlns:mc="http://schemas.openxmlformats.org/markup-compatibility/2006" xmlns:aink="http://schemas.microsoft.com/office/drawing/2016/ink" xmlns:am3d="http://schemas.microsoft.com/office/drawing/2017/model3d" xmlns:o="urn:schemas-microsoft-com:office:office" xmlns:r="http://schemas.openxmlformats.org/officeDocument/2006/relationships" xmlns:m="http://schemas.openxmlformats.org/officeDocument/2006/math" xmlns:v="urn:schemas-microsoft-com:vml" xmlns:wp14="http://schemas.microsoft.com/office/word/2010/wordprocessingDrawing" xmlns:wp="http://schemas.openxmlformats.org/drawingml/2006/wordprocessingDrawing" xmlns:w10="urn:schemas-microsoft-com:office:word" xmlns:w="http://schemas.openxmlformats.org/wordprocessingml/2006/main" xmlns:w14="http://schemas.microsoft.com/office/word/2010/wordml" xmlns:w15="http://schemas.microsoft.com/office/word/2012/wordml" xmlns:w16cid="http://schemas.microsoft.com/office/word/2016/wordml/cid" xmlns:w16se="http://schemas.microsoft.com/office/word/2015/wordml/symex" xmlns:wpg="http://schemas.microsoft.com/office/word/2010/wordprocessingGroup" xmlns:wpi="http://schemas.microsoft.com/office/word/2010/wordprocessingInk" xmlns:wne="http://schemas.microsoft.com/office/word/2006/wordml" xmlns:wps="http://schemas.microsoft.com/office/word/2010/wordprocessingShape" mc:Ignorable="w14 w15 w16se w16cid wp14">
+<w:document xmlns:wpc="http://schemas.microsoft.com/office/word/2010/wordprocessingCanvas" xmlns:cx="http://schemas.microsoft.com/office/drawing/2014/chartex" xmlns:mc="http://schemas.openxmlformats.org/markup-compatibility/2006" xmlns:o="urn:schemas-microsoft-com:office:office" xmlns:r="http://schemas.openxmlformats.org/officeDocument/2006/relationships" xmlns:m="http://schemas.openxmlformats.org/officeDocument/2006/math" xmlns:v="urn:schemas-microsoft-com:vml" xmlns:wp14="http://schemas.microsoft.com/office/word/2010/wordprocessingDrawing" xmlns:wp="http://schemas.openxmlformats.org/drawingml/2006/wordprocessingDrawing" xmlns:w10="urn:schemas-microsoft-com:office:word" xmlns:w="http://schemas.openxmlformats.org/wordprocessingml/2006/main" xmlns:w14="http://schemas.microsoft.com/office/word/2010/wordml" xmlns:w15="http://schemas.microsoft.com/office/word/2012/wordml" xmlns:w16se="http://schemas.microsoft.com/office/word/2015/wordml/symex" xmlns:wpg="http://schemas.microsoft.com/office/word/2010/wordprocessingGroup" xmlns:wpi="http://schemas.microsoft.com/office/word/2010/wordprocessingInk" xmlns:wne="http://schemas.microsoft.com/office/word/2006/wordml" xmlns:wps="http://schemas.microsoft.com/office/word/2010/wordprocessingShape" mc:Ignorable="w14 w15 w16se wp14">
   <w:body>
     <w:p>
       <w:pPr>
@@ -36,8 +36,9 @@
           <w:sz w:val="28"/>
           <w:szCs w:val="28"/>
         </w:rPr>
-        <w:t>Advocate: Thiago Viana</w:t>
-      </w:r>
+        <w:t xml:space="preserve">Advocate: Thiago </w:t>
+      </w:r>
+      <w:proofErr w:type="spellStart"/>
       <w:r>
         <w:rPr>
           <w:rFonts w:ascii="Arial" w:hAnsi="Arial" w:cs="Arial"/>
@@ -45,6 +46,16 @@
           <w:sz w:val="28"/>
           <w:szCs w:val="28"/>
         </w:rPr>
+        <w:t>Viana</w:t>
+      </w:r>
+      <w:proofErr w:type="spellEnd"/>
+      <w:r>
+        <w:rPr>
+          <w:rFonts w:ascii="Arial" w:hAnsi="Arial" w:cs="Arial"/>
+          <w:b/>
+          <w:sz w:val="28"/>
+          <w:szCs w:val="28"/>
+        </w:rPr>
         <w:t>)</w:t>
       </w:r>
     </w:p>
@@ -67,6 +78,15 @@
           <w:szCs w:val="22"/>
         </w:rPr>
       </w:pPr>
+      <w:r>
+        <w:rPr>
+          <w:rFonts w:ascii="Arial" w:hAnsi="Arial" w:cs="Arial"/>
+          <w:b/>
+          <w:sz w:val="22"/>
+          <w:szCs w:val="22"/>
+        </w:rPr>
+        <w:t xml:space="preserve">P1 </w:t>
+      </w:r>
       <w:r>
         <w:rPr>
           <w:rFonts w:ascii="Arial" w:hAnsi="Arial" w:cs="Arial"/>
@@ -207,6 +227,15 @@
           <w:szCs w:val="22"/>
         </w:rPr>
       </w:pPr>
+      <w:r>
+        <w:rPr>
+          <w:rFonts w:ascii="Arial" w:hAnsi="Arial" w:cs="Arial"/>
+          <w:b/>
+          <w:sz w:val="22"/>
+          <w:szCs w:val="22"/>
+        </w:rPr>
+        <w:t xml:space="preserve">P2 </w:t>
+      </w:r>
       <w:r>
         <w:rPr>
           <w:rFonts w:ascii="Arial" w:hAnsi="Arial" w:cs="Arial"/>
@@ -345,6 +374,15 @@
           <w:sz w:val="22"/>
           <w:szCs w:val="22"/>
         </w:rPr>
+        <w:t xml:space="preserve">P3 </w:t>
+      </w:r>
+      <w:r>
+        <w:rPr>
+          <w:rFonts w:ascii="Arial" w:hAnsi="Arial" w:cs="Arial"/>
+          <w:b/>
+          <w:sz w:val="22"/>
+          <w:szCs w:val="22"/>
+        </w:rPr>
         <w:t>Implement a query language into the relational database system.</w:t>
       </w:r>
     </w:p>
@@ -467,6 +505,15 @@
           <w:sz w:val="22"/>
           <w:szCs w:val="22"/>
         </w:rPr>
+        <w:t xml:space="preserve">P4 </w:t>
+      </w:r>
+      <w:r>
+        <w:rPr>
+          <w:rFonts w:ascii="Arial" w:hAnsi="Arial" w:cs="Arial"/>
+          <w:b/>
+          <w:sz w:val="22"/>
+          <w:szCs w:val="22"/>
+        </w:rPr>
         <w:t>Test the system against user and system requirements.</w:t>
       </w:r>
     </w:p>
@@ -586,7 +633,25 @@
           <w:sz w:val="22"/>
           <w:szCs w:val="22"/>
         </w:rPr>
-        <w:t>Produce technical and user documentation.</w:t>
+        <w:t>P</w:t>
+      </w:r>
+      <w:r>
+        <w:rPr>
+          <w:rFonts w:ascii="Arial" w:hAnsi="Arial" w:cs="Arial"/>
+          <w:b/>
+          <w:sz w:val="22"/>
+          <w:szCs w:val="22"/>
+        </w:rPr>
+        <w:t>5 P</w:t>
+      </w:r>
+      <w:r>
+        <w:rPr>
+          <w:rFonts w:ascii="Arial" w:hAnsi="Arial" w:cs="Arial"/>
+          <w:b/>
+          <w:sz w:val="22"/>
+          <w:szCs w:val="22"/>
+        </w:rPr>
+        <w:t>roduce technical and user documentation.</w:t>
       </w:r>
     </w:p>
     <w:tbl>
@@ -647,8 +712,6 @@
               </w:rPr>
               <w:t>The link above is to the tree of the Database repo. Here contains the design documentation and user manual for the database system. The design document explains the overall design of the system along with its features and functionality, along with why it was designed. The user manual contains details in how to use the database system.</w:t>
             </w:r>
-            <w:bookmarkStart w:id="0" w:name="_GoBack"/>
-            <w:bookmarkEnd w:id="0"/>
           </w:p>
         </w:tc>
       </w:tr>
@@ -682,6 +745,15 @@
           <w:szCs w:val="22"/>
         </w:rPr>
       </w:pPr>
+      <w:r>
+        <w:rPr>
+          <w:rFonts w:ascii="Arial" w:hAnsi="Arial" w:cs="Arial"/>
+          <w:b/>
+          <w:sz w:val="22"/>
+          <w:szCs w:val="22"/>
+        </w:rPr>
+        <w:t xml:space="preserve">M1 </w:t>
+      </w:r>
       <w:r>
         <w:rPr>
           <w:rFonts w:ascii="Arial" w:hAnsi="Arial" w:cs="Arial"/>
@@ -779,6 +851,15 @@
           <w:sz w:val="22"/>
           <w:szCs w:val="22"/>
         </w:rPr>
+        <w:t xml:space="preserve">M2 </w:t>
+      </w:r>
+      <w:r>
+        <w:rPr>
+          <w:rFonts w:ascii="Arial" w:hAnsi="Arial" w:cs="Arial"/>
+          <w:b/>
+          <w:sz w:val="22"/>
+          <w:szCs w:val="22"/>
+        </w:rPr>
         <w:t>Implement a fully functional database system which includes system security and database maintenance.</w:t>
       </w:r>
     </w:p>
@@ -869,6 +950,15 @@
           <w:sz w:val="22"/>
           <w:szCs w:val="22"/>
         </w:rPr>
+        <w:t xml:space="preserve">M3 </w:t>
+      </w:r>
+      <w:r>
+        <w:rPr>
+          <w:rFonts w:ascii="Arial" w:hAnsi="Arial" w:cs="Arial"/>
+          <w:b/>
+          <w:sz w:val="22"/>
+          <w:szCs w:val="22"/>
+        </w:rPr>
         <w:t>Assess whether meaningful data has been extracted through the use of query tools to produce appropriate management information.</w:t>
       </w:r>
     </w:p>
@@ -952,6 +1042,15 @@
           <w:szCs w:val="22"/>
         </w:rPr>
       </w:pPr>
+      <w:r>
+        <w:rPr>
+          <w:rFonts w:ascii="Arial" w:hAnsi="Arial" w:cs="Arial"/>
+          <w:b/>
+          <w:sz w:val="22"/>
+          <w:szCs w:val="22"/>
+        </w:rPr>
+        <w:t xml:space="preserve">M4 </w:t>
+      </w:r>
       <w:r>
         <w:rPr>
           <w:rFonts w:ascii="Arial" w:hAnsi="Arial" w:cs="Arial"/>
@@ -1061,6 +1160,15 @@
           <w:szCs w:val="22"/>
         </w:rPr>
         <w:lastRenderedPageBreak/>
+        <w:t xml:space="preserve">M5 </w:t>
+      </w:r>
+      <w:r>
+        <w:rPr>
+          <w:rFonts w:ascii="Arial" w:hAnsi="Arial" w:cs="Arial"/>
+          <w:b/>
+          <w:sz w:val="22"/>
+          <w:szCs w:val="22"/>
+        </w:rPr>
         <w:t>Produce technical and user documentation for a fully functional system, including diagrams showing movement of data through the system, and flowcharts describing how the system works.</w:t>
       </w:r>
     </w:p>
@@ -1161,6 +1269,15 @@
           <w:sz w:val="22"/>
           <w:szCs w:val="22"/>
         </w:rPr>
+        <w:t xml:space="preserve">D1 </w:t>
+      </w:r>
+      <w:r>
+        <w:rPr>
+          <w:rFonts w:ascii="Arial" w:hAnsi="Arial" w:cs="Arial"/>
+          <w:b/>
+          <w:sz w:val="22"/>
+          <w:szCs w:val="22"/>
+        </w:rPr>
         <w:t>Assess the effectiveness of the design in relation to user and system requirements.</w:t>
       </w:r>
     </w:p>
@@ -1251,6 +1368,15 @@
           <w:sz w:val="22"/>
           <w:szCs w:val="22"/>
         </w:rPr>
+        <w:t xml:space="preserve">D2 </w:t>
+      </w:r>
+      <w:r>
+        <w:rPr>
+          <w:rFonts w:ascii="Arial" w:hAnsi="Arial" w:cs="Arial"/>
+          <w:b/>
+          <w:sz w:val="22"/>
+          <w:szCs w:val="22"/>
+        </w:rPr>
         <w:t>Evaluate the effectiveness of the database solution in relation to user and system requirements, and suggest improvements.</w:t>
       </w:r>
     </w:p>
@@ -1341,6 +1467,15 @@
           <w:sz w:val="22"/>
           <w:szCs w:val="22"/>
         </w:rPr>
+        <w:t xml:space="preserve">D3 </w:t>
+      </w:r>
+      <w:r>
+        <w:rPr>
+          <w:rFonts w:ascii="Arial" w:hAnsi="Arial" w:cs="Arial"/>
+          <w:b/>
+          <w:sz w:val="22"/>
+          <w:szCs w:val="22"/>
+        </w:rPr>
         <w:t>Assess any future improvements that may be required to ensure the continued effectiveness of the database system.</w:t>
       </w:r>
     </w:p>
@@ -1414,6 +1549,8 @@
           <w:szCs w:val="22"/>
         </w:rPr>
       </w:pPr>
+      <w:bookmarkStart w:id="0" w:name="_GoBack"/>
+      <w:bookmarkEnd w:id="0"/>
     </w:p>
     <w:sectPr>
       <w:headerReference w:type="default" r:id="rId17"/>
@@ -1429,7 +1566,7 @@
 </file>
 
 <file path=word/endnotes.xml><?xml version="1.0" encoding="utf-8"?>
-<w:endnotes xmlns:wpc="http://schemas.microsoft.com/office/word/2010/wordprocessingCanvas" xmlns:cx="http://schemas.microsoft.com/office/drawing/2014/chartex" xmlns:cx1="http://schemas.microsoft.com/office/drawing/2015/9/8/chartex" xmlns:cx2="http://schemas.microsoft.com/office/drawing/2015/10/21/chartex" xmlns:cx3="http://schemas.microsoft.com/office/drawing/2016/5/9/chartex" xmlns:cx4="http://schemas.microsoft.com/office/drawing/2016/5/10/chartex" xmlns:cx5="http://schemas.microsoft.com/office/drawing/2016/5/11/chartex" xmlns:cx6="http://schemas.microsoft.com/office/drawing/2016/5/12/chartex" xmlns:cx7="http://schemas.microsoft.com/office/drawing/2016/5/13/chartex" xmlns:cx8="http://schemas.microsoft.com/office/drawing/2016/5/14/chartex" xmlns:mc="http://schemas.openxmlformats.org/markup-compatibility/2006" xmlns:aink="http://schemas.microsoft.com/office/drawing/2016/ink" xmlns:am3d="http://schemas.microsoft.com/office/drawing/2017/model3d" xmlns:o="urn:schemas-microsoft-com:office:office" xmlns:r="http://schemas.openxmlformats.org/officeDocument/2006/relationships" xmlns:m="http://schemas.openxmlformats.org/officeDocument/2006/math" xmlns:v="urn:schemas-microsoft-com:vml" xmlns:wp14="http://schemas.microsoft.com/office/word/2010/wordprocessingDrawing" xmlns:wp="http://schemas.openxmlformats.org/drawingml/2006/wordprocessingDrawing" xmlns:w10="urn:schemas-microsoft-com:office:word" xmlns:w="http://schemas.openxmlformats.org/wordprocessingml/2006/main" xmlns:w14="http://schemas.microsoft.com/office/word/2010/wordml" xmlns:w15="http://schemas.microsoft.com/office/word/2012/wordml" xmlns:w16cid="http://schemas.microsoft.com/office/word/2016/wordml/cid" xmlns:w16se="http://schemas.microsoft.com/office/word/2015/wordml/symex" xmlns:wpg="http://schemas.microsoft.com/office/word/2010/wordprocessingGroup" xmlns:wpi="http://schemas.microsoft.com/office/word/2010/wordprocessingInk" xmlns:wne="http://schemas.microsoft.com/office/word/2006/wordml" xmlns:wps="http://schemas.microsoft.com/office/word/2010/wordprocessingShape" mc:Ignorable="w14 w15 w16se w16cid wp14">
+<w:endnotes xmlns:wpc="http://schemas.microsoft.com/office/word/2010/wordprocessingCanvas" xmlns:cx="http://schemas.microsoft.com/office/drawing/2014/chartex" xmlns:mc="http://schemas.openxmlformats.org/markup-compatibility/2006" xmlns:o="urn:schemas-microsoft-com:office:office" xmlns:r="http://schemas.openxmlformats.org/officeDocument/2006/relationships" xmlns:m="http://schemas.openxmlformats.org/officeDocument/2006/math" xmlns:v="urn:schemas-microsoft-com:vml" xmlns:wp14="http://schemas.microsoft.com/office/word/2010/wordprocessingDrawing" xmlns:wp="http://schemas.openxmlformats.org/drawingml/2006/wordprocessingDrawing" xmlns:w10="urn:schemas-microsoft-com:office:word" xmlns:w="http://schemas.openxmlformats.org/wordprocessingml/2006/main" xmlns:w14="http://schemas.microsoft.com/office/word/2010/wordml" xmlns:w15="http://schemas.microsoft.com/office/word/2012/wordml" xmlns:w16se="http://schemas.microsoft.com/office/word/2015/wordml/symex" xmlns:wpg="http://schemas.microsoft.com/office/word/2010/wordprocessingGroup" xmlns:wpi="http://schemas.microsoft.com/office/word/2010/wordprocessingInk" xmlns:wne="http://schemas.microsoft.com/office/word/2006/wordml" xmlns:wps="http://schemas.microsoft.com/office/word/2010/wordprocessingShape" mc:Ignorable="w14 w15 w16se wp14">
   <w:endnote w:type="separator" w:id="-1">
     <w:p>
       <w:r>
@@ -1448,7 +1585,7 @@
 </file>
 
 <file path=word/footer1.xml><?xml version="1.0" encoding="utf-8"?>
-<w:ftr xmlns:wpc="http://schemas.microsoft.com/office/word/2010/wordprocessingCanvas" xmlns:cx="http://schemas.microsoft.com/office/drawing/2014/chartex" xmlns:cx1="http://schemas.microsoft.com/office/drawing/2015/9/8/chartex" xmlns:cx2="http://schemas.microsoft.com/office/drawing/2015/10/21/chartex" xmlns:cx3="http://schemas.microsoft.com/office/drawing/2016/5/9/chartex" xmlns:cx4="http://schemas.microsoft.com/office/drawing/2016/5/10/chartex" xmlns:cx5="http://schemas.microsoft.com/office/drawing/2016/5/11/chartex" xmlns:cx6="http://schemas.microsoft.com/office/drawing/2016/5/12/chartex" xmlns:cx7="http://schemas.microsoft.com/office/drawing/2016/5/13/chartex" xmlns:cx8="http://schemas.microsoft.com/office/drawing/2016/5/14/chartex" xmlns:mc="http://schemas.openxmlformats.org/markup-compatibility/2006" xmlns:aink="http://schemas.microsoft.com/office/drawing/2016/ink" xmlns:am3d="http://schemas.microsoft.com/office/drawing/2017/model3d" xmlns:o="urn:schemas-microsoft-com:office:office" xmlns:r="http://schemas.openxmlformats.org/officeDocument/2006/relationships" xmlns:m="http://schemas.openxmlformats.org/officeDocument/2006/math" xmlns:v="urn:schemas-microsoft-com:vml" xmlns:wp14="http://schemas.microsoft.com/office/word/2010/wordprocessingDrawing" xmlns:wp="http://schemas.openxmlformats.org/drawingml/2006/wordprocessingDrawing" xmlns:w10="urn:schemas-microsoft-com:office:word" xmlns:w="http://schemas.openxmlformats.org/wordprocessingml/2006/main" xmlns:w14="http://schemas.microsoft.com/office/word/2010/wordml" xmlns:w15="http://schemas.microsoft.com/office/word/2012/wordml" xmlns:w16cid="http://schemas.microsoft.com/office/word/2016/wordml/cid" xmlns:w16se="http://schemas.microsoft.com/office/word/2015/wordml/symex" xmlns:wpg="http://schemas.microsoft.com/office/word/2010/wordprocessingGroup" xmlns:wpi="http://schemas.microsoft.com/office/word/2010/wordprocessingInk" xmlns:wne="http://schemas.microsoft.com/office/word/2006/wordml" xmlns:wps="http://schemas.microsoft.com/office/word/2010/wordprocessingShape" mc:Ignorable="w14 w15 w16se w16cid wp14">
+<w:ftr xmlns:wpc="http://schemas.microsoft.com/office/word/2010/wordprocessingCanvas" xmlns:cx="http://schemas.microsoft.com/office/drawing/2014/chartex" xmlns:mc="http://schemas.openxmlformats.org/markup-compatibility/2006" xmlns:o="urn:schemas-microsoft-com:office:office" xmlns:r="http://schemas.openxmlformats.org/officeDocument/2006/relationships" xmlns:m="http://schemas.openxmlformats.org/officeDocument/2006/math" xmlns:v="urn:schemas-microsoft-com:vml" xmlns:wp14="http://schemas.microsoft.com/office/word/2010/wordprocessingDrawing" xmlns:wp="http://schemas.openxmlformats.org/drawingml/2006/wordprocessingDrawing" xmlns:w10="urn:schemas-microsoft-com:office:word" xmlns:w="http://schemas.openxmlformats.org/wordprocessingml/2006/main" xmlns:w14="http://schemas.microsoft.com/office/word/2010/wordml" xmlns:w15="http://schemas.microsoft.com/office/word/2012/wordml" xmlns:w16se="http://schemas.microsoft.com/office/word/2015/wordml/symex" xmlns:wpg="http://schemas.microsoft.com/office/word/2010/wordprocessingGroup" xmlns:wpi="http://schemas.microsoft.com/office/word/2010/wordprocessingInk" xmlns:wne="http://schemas.microsoft.com/office/word/2006/wordml" xmlns:wps="http://schemas.microsoft.com/office/word/2010/wordprocessingShape" mc:Ignorable="w14 w15 w16se wp14">
   <w:p>
     <w:pPr>
       <w:pStyle w:val="Footer"/>
@@ -1486,7 +1623,7 @@
 </file>
 
 <file path=word/footer2.xml><?xml version="1.0" encoding="utf-8"?>
-<w:ftr xmlns:wpc="http://schemas.microsoft.com/office/word/2010/wordprocessingCanvas" xmlns:cx="http://schemas.microsoft.com/office/drawing/2014/chartex" xmlns:cx1="http://schemas.microsoft.com/office/drawing/2015/9/8/chartex" xmlns:cx2="http://schemas.microsoft.com/office/drawing/2015/10/21/chartex" xmlns:cx3="http://schemas.microsoft.com/office/drawing/2016/5/9/chartex" xmlns:cx4="http://schemas.microsoft.com/office/drawing/2016/5/10/chartex" xmlns:cx5="http://schemas.microsoft.com/office/drawing/2016/5/11/chartex" xmlns:cx6="http://schemas.microsoft.com/office/drawing/2016/5/12/chartex" xmlns:cx7="http://schemas.microsoft.com/office/drawing/2016/5/13/chartex" xmlns:cx8="http://schemas.microsoft.com/office/drawing/2016/5/14/chartex" xmlns:mc="http://schemas.openxmlformats.org/markup-compatibility/2006" xmlns:aink="http://schemas.microsoft.com/office/drawing/2016/ink" xmlns:am3d="http://schemas.microsoft.com/office/drawing/2017/model3d" xmlns:o="urn:schemas-microsoft-com:office:office" xmlns:r="http://schemas.openxmlformats.org/officeDocument/2006/relationships" xmlns:m="http://schemas.openxmlformats.org/officeDocument/2006/math" xmlns:v="urn:schemas-microsoft-com:vml" xmlns:wp14="http://schemas.microsoft.com/office/word/2010/wordprocessingDrawing" xmlns:wp="http://schemas.openxmlformats.org/drawingml/2006/wordprocessingDrawing" xmlns:w10="urn:schemas-microsoft-com:office:word" xmlns:w="http://schemas.openxmlformats.org/wordprocessingml/2006/main" xmlns:w14="http://schemas.microsoft.com/office/word/2010/wordml" xmlns:w15="http://schemas.microsoft.com/office/word/2012/wordml" xmlns:w16cid="http://schemas.microsoft.com/office/word/2016/wordml/cid" xmlns:w16se="http://schemas.microsoft.com/office/word/2015/wordml/symex" xmlns:wpg="http://schemas.microsoft.com/office/word/2010/wordprocessingGroup" xmlns:wpi="http://schemas.microsoft.com/office/word/2010/wordprocessingInk" xmlns:wne="http://schemas.microsoft.com/office/word/2006/wordml" xmlns:wps="http://schemas.microsoft.com/office/word/2010/wordprocessingShape" mc:Ignorable="w14 w15 w16se w16cid wp14">
+<w:ftr xmlns:wpc="http://schemas.microsoft.com/office/word/2010/wordprocessingCanvas" xmlns:cx="http://schemas.microsoft.com/office/drawing/2014/chartex" xmlns:mc="http://schemas.openxmlformats.org/markup-compatibility/2006" xmlns:o="urn:schemas-microsoft-com:office:office" xmlns:r="http://schemas.openxmlformats.org/officeDocument/2006/relationships" xmlns:m="http://schemas.openxmlformats.org/officeDocument/2006/math" xmlns:v="urn:schemas-microsoft-com:vml" xmlns:wp14="http://schemas.microsoft.com/office/word/2010/wordprocessingDrawing" xmlns:wp="http://schemas.openxmlformats.org/drawingml/2006/wordprocessingDrawing" xmlns:w10="urn:schemas-microsoft-com:office:word" xmlns:w="http://schemas.openxmlformats.org/wordprocessingml/2006/main" xmlns:w14="http://schemas.microsoft.com/office/word/2010/wordml" xmlns:w15="http://schemas.microsoft.com/office/word/2012/wordml" xmlns:w16se="http://schemas.microsoft.com/office/word/2015/wordml/symex" xmlns:wpg="http://schemas.microsoft.com/office/word/2010/wordprocessingGroup" xmlns:wpi="http://schemas.microsoft.com/office/word/2010/wordprocessingInk" xmlns:wne="http://schemas.microsoft.com/office/word/2006/wordml" xmlns:wps="http://schemas.microsoft.com/office/word/2010/wordprocessingShape" mc:Ignorable="w14 w15 w16se wp14">
   <w:p>
     <w:pPr>
       <w:pStyle w:val="Footer"/>
@@ -1533,7 +1670,7 @@
         <w:color w:val="7F7F7F" w:themeColor="text1" w:themeTint="80"/>
         <w:sz w:val="20"/>
       </w:rPr>
-      <w:t>2</w:t>
+      <w:t>3</w:t>
     </w:r>
     <w:r>
       <w:rPr>
@@ -1630,7 +1767,7 @@
 </file>
 
 <file path=word/footnotes.xml><?xml version="1.0" encoding="utf-8"?>
-<w:footnotes xmlns:wpc="http://schemas.microsoft.com/office/word/2010/wordprocessingCanvas" xmlns:cx="http://schemas.microsoft.com/office/drawing/2014/chartex" xmlns:cx1="http://schemas.microsoft.com/office/drawing/2015/9/8/chartex" xmlns:cx2="http://schemas.microsoft.com/office/drawing/2015/10/21/chartex" xmlns:cx3="http://schemas.microsoft.com/office/drawing/2016/5/9/chartex" xmlns:cx4="http://schemas.microsoft.com/office/drawing/2016/5/10/chartex" xmlns:cx5="http://schemas.microsoft.com/office/drawing/2016/5/11/chartex" xmlns:cx6="http://schemas.microsoft.com/office/drawing/2016/5/12/chartex" xmlns:cx7="http://schemas.microsoft.com/office/drawing/2016/5/13/chartex" xmlns:cx8="http://schemas.microsoft.com/office/drawing/2016/5/14/chartex" xmlns:mc="http://schemas.openxmlformats.org/markup-compatibility/2006" xmlns:aink="http://schemas.microsoft.com/office/drawing/2016/ink" xmlns:am3d="http://schemas.microsoft.com/office/drawing/2017/model3d" xmlns:o="urn:schemas-microsoft-com:office:office" xmlns:r="http://schemas.openxmlformats.org/officeDocument/2006/relationships" xmlns:m="http://schemas.openxmlformats.org/officeDocument/2006/math" xmlns:v="urn:schemas-microsoft-com:vml" xmlns:wp14="http://schemas.microsoft.com/office/word/2010/wordprocessingDrawing" xmlns:wp="http://schemas.openxmlformats.org/drawingml/2006/wordprocessingDrawing" xmlns:w10="urn:schemas-microsoft-com:office:word" xmlns:w="http://schemas.openxmlformats.org/wordprocessingml/2006/main" xmlns:w14="http://schemas.microsoft.com/office/word/2010/wordml" xmlns:w15="http://schemas.microsoft.com/office/word/2012/wordml" xmlns:w16cid="http://schemas.microsoft.com/office/word/2016/wordml/cid" xmlns:w16se="http://schemas.microsoft.com/office/word/2015/wordml/symex" xmlns:wpg="http://schemas.microsoft.com/office/word/2010/wordprocessingGroup" xmlns:wpi="http://schemas.microsoft.com/office/word/2010/wordprocessingInk" xmlns:wne="http://schemas.microsoft.com/office/word/2006/wordml" xmlns:wps="http://schemas.microsoft.com/office/word/2010/wordprocessingShape" mc:Ignorable="w14 w15 w16se w16cid wp14">
+<w:footnotes xmlns:wpc="http://schemas.microsoft.com/office/word/2010/wordprocessingCanvas" xmlns:cx="http://schemas.microsoft.com/office/drawing/2014/chartex" xmlns:mc="http://schemas.openxmlformats.org/markup-compatibility/2006" xmlns:o="urn:schemas-microsoft-com:office:office" xmlns:r="http://schemas.openxmlformats.org/officeDocument/2006/relationships" xmlns:m="http://schemas.openxmlformats.org/officeDocument/2006/math" xmlns:v="urn:schemas-microsoft-com:vml" xmlns:wp14="http://schemas.microsoft.com/office/word/2010/wordprocessingDrawing" xmlns:wp="http://schemas.openxmlformats.org/drawingml/2006/wordprocessingDrawing" xmlns:w10="urn:schemas-microsoft-com:office:word" xmlns:w="http://schemas.openxmlformats.org/wordprocessingml/2006/main" xmlns:w14="http://schemas.microsoft.com/office/word/2010/wordml" xmlns:w15="http://schemas.microsoft.com/office/word/2012/wordml" xmlns:w16se="http://schemas.microsoft.com/office/word/2015/wordml/symex" xmlns:wpg="http://schemas.microsoft.com/office/word/2010/wordprocessingGroup" xmlns:wpi="http://schemas.microsoft.com/office/word/2010/wordprocessingInk" xmlns:wne="http://schemas.microsoft.com/office/word/2006/wordml" xmlns:wps="http://schemas.microsoft.com/office/word/2010/wordprocessingShape" mc:Ignorable="w14 w15 w16se wp14">
   <w:footnote w:type="separator" w:id="-1">
     <w:p>
       <w:r>
@@ -1649,7 +1786,7 @@
 </file>
 
 <file path=word/header1.xml><?xml version="1.0" encoding="utf-8"?>
-<w:hdr xmlns:wpc="http://schemas.microsoft.com/office/word/2010/wordprocessingCanvas" xmlns:cx="http://schemas.microsoft.com/office/drawing/2014/chartex" xmlns:cx1="http://schemas.microsoft.com/office/drawing/2015/9/8/chartex" xmlns:cx2="http://schemas.microsoft.com/office/drawing/2015/10/21/chartex" xmlns:cx3="http://schemas.microsoft.com/office/drawing/2016/5/9/chartex" xmlns:cx4="http://schemas.microsoft.com/office/drawing/2016/5/10/chartex" xmlns:cx5="http://schemas.microsoft.com/office/drawing/2016/5/11/chartex" xmlns:cx6="http://schemas.microsoft.com/office/drawing/2016/5/12/chartex" xmlns:cx7="http://schemas.microsoft.com/office/drawing/2016/5/13/chartex" xmlns:cx8="http://schemas.microsoft.com/office/drawing/2016/5/14/chartex" xmlns:mc="http://schemas.openxmlformats.org/markup-compatibility/2006" xmlns:aink="http://schemas.microsoft.com/office/drawing/2016/ink" xmlns:am3d="http://schemas.microsoft.com/office/drawing/2017/model3d" xmlns:o="urn:schemas-microsoft-com:office:office" xmlns:r="http://schemas.openxmlformats.org/officeDocument/2006/relationships" xmlns:m="http://schemas.openxmlformats.org/officeDocument/2006/math" xmlns:v="urn:schemas-microsoft-com:vml" xmlns:wp14="http://schemas.microsoft.com/office/word/2010/wordprocessingDrawing" xmlns:wp="http://schemas.openxmlformats.org/drawingml/2006/wordprocessingDrawing" xmlns:w10="urn:schemas-microsoft-com:office:word" xmlns:w="http://schemas.openxmlformats.org/wordprocessingml/2006/main" xmlns:w14="http://schemas.microsoft.com/office/word/2010/wordml" xmlns:w15="http://schemas.microsoft.com/office/word/2012/wordml" xmlns:w16cid="http://schemas.microsoft.com/office/word/2016/wordml/cid" xmlns:w16se="http://schemas.microsoft.com/office/word/2015/wordml/symex" xmlns:wpg="http://schemas.microsoft.com/office/word/2010/wordprocessingGroup" xmlns:wpi="http://schemas.microsoft.com/office/word/2010/wordprocessingInk" xmlns:wne="http://schemas.microsoft.com/office/word/2006/wordml" xmlns:wps="http://schemas.microsoft.com/office/word/2010/wordprocessingShape" mc:Ignorable="w14 w15 w16se w16cid wp14">
+<w:hdr xmlns:wpc="http://schemas.microsoft.com/office/word/2010/wordprocessingCanvas" xmlns:cx="http://schemas.microsoft.com/office/drawing/2014/chartex" xmlns:mc="http://schemas.openxmlformats.org/markup-compatibility/2006" xmlns:o="urn:schemas-microsoft-com:office:office" xmlns:r="http://schemas.openxmlformats.org/officeDocument/2006/relationships" xmlns:m="http://schemas.openxmlformats.org/officeDocument/2006/math" xmlns:v="urn:schemas-microsoft-com:vml" xmlns:wp14="http://schemas.microsoft.com/office/word/2010/wordprocessingDrawing" xmlns:wp="http://schemas.openxmlformats.org/drawingml/2006/wordprocessingDrawing" xmlns:w10="urn:schemas-microsoft-com:office:word" xmlns:w="http://schemas.openxmlformats.org/wordprocessingml/2006/main" xmlns:w14="http://schemas.microsoft.com/office/word/2010/wordml" xmlns:w15="http://schemas.microsoft.com/office/word/2012/wordml" xmlns:w16se="http://schemas.microsoft.com/office/word/2015/wordml/symex" xmlns:wpg="http://schemas.microsoft.com/office/word/2010/wordprocessingGroup" xmlns:wpi="http://schemas.microsoft.com/office/word/2010/wordprocessingInk" xmlns:wne="http://schemas.microsoft.com/office/word/2006/wordml" xmlns:wps="http://schemas.microsoft.com/office/word/2010/wordprocessingShape" mc:Ignorable="w14 w15 w16se wp14">
   <w:p>
     <w:pPr>
       <w:pStyle w:val="Header"/>
@@ -1776,7 +1913,7 @@
 </file>
 
 <file path=word/numbering.xml><?xml version="1.0" encoding="utf-8"?>
-<w:numbering xmlns:wpc="http://schemas.microsoft.com/office/word/2010/wordprocessingCanvas" xmlns:cx="http://schemas.microsoft.com/office/drawing/2014/chartex" xmlns:cx1="http://schemas.microsoft.com/office/drawing/2015/9/8/chartex" xmlns:cx2="http://schemas.microsoft.com/office/drawing/2015/10/21/chartex" xmlns:cx3="http://schemas.microsoft.com/office/drawing/2016/5/9/chartex" xmlns:cx4="http://schemas.microsoft.com/office/drawing/2016/5/10/chartex" xmlns:cx5="http://schemas.microsoft.com/office/drawing/2016/5/11/chartex" xmlns:cx6="http://schemas.microsoft.com/office/drawing/2016/5/12/chartex" xmlns:cx7="http://schemas.microsoft.com/office/drawing/2016/5/13/chartex" xmlns:cx8="http://schemas.microsoft.com/office/drawing/2016/5/14/chartex" xmlns:mc="http://schemas.openxmlformats.org/markup-compatibility/2006" xmlns:aink="http://schemas.microsoft.com/office/drawing/2016/ink" xmlns:am3d="http://schemas.microsoft.com/office/drawing/2017/model3d" xmlns:o="urn:schemas-microsoft-com:office:office" xmlns:r="http://schemas.openxmlformats.org/officeDocument/2006/relationships" xmlns:m="http://schemas.openxmlformats.org/officeDocument/2006/math" xmlns:v="urn:schemas-microsoft-com:vml" xmlns:wp14="http://schemas.microsoft.com/office/word/2010/wordprocessingDrawing" xmlns:wp="http://schemas.openxmlformats.org/drawingml/2006/wordprocessingDrawing" xmlns:w10="urn:schemas-microsoft-com:office:word" xmlns:w="http://schemas.openxmlformats.org/wordprocessingml/2006/main" xmlns:w14="http://schemas.microsoft.com/office/word/2010/wordml" xmlns:w15="http://schemas.microsoft.com/office/word/2012/wordml" xmlns:w16cid="http://schemas.microsoft.com/office/word/2016/wordml/cid" xmlns:w16se="http://schemas.microsoft.com/office/word/2015/wordml/symex" xmlns:wpg="http://schemas.microsoft.com/office/word/2010/wordprocessingGroup" xmlns:wpi="http://schemas.microsoft.com/office/word/2010/wordprocessingInk" xmlns:wne="http://schemas.microsoft.com/office/word/2006/wordml" xmlns:wps="http://schemas.microsoft.com/office/word/2010/wordprocessingShape" mc:Ignorable="w14 w15 w16se w16cid wp14">
+<w:numbering xmlns:wpc="http://schemas.microsoft.com/office/word/2010/wordprocessingCanvas" xmlns:cx="http://schemas.microsoft.com/office/drawing/2014/chartex" xmlns:mc="http://schemas.openxmlformats.org/markup-compatibility/2006" xmlns:o="urn:schemas-microsoft-com:office:office" xmlns:r="http://schemas.openxmlformats.org/officeDocument/2006/relationships" xmlns:m="http://schemas.openxmlformats.org/officeDocument/2006/math" xmlns:v="urn:schemas-microsoft-com:vml" xmlns:wp14="http://schemas.microsoft.com/office/word/2010/wordprocessingDrawing" xmlns:wp="http://schemas.openxmlformats.org/drawingml/2006/wordprocessingDrawing" xmlns:w10="urn:schemas-microsoft-com:office:word" xmlns:w="http://schemas.openxmlformats.org/wordprocessingml/2006/main" xmlns:w14="http://schemas.microsoft.com/office/word/2010/wordml" xmlns:w15="http://schemas.microsoft.com/office/word/2012/wordml" xmlns:w16se="http://schemas.microsoft.com/office/word/2015/wordml/symex" xmlns:wpg="http://schemas.microsoft.com/office/word/2010/wordprocessingGroup" xmlns:wpi="http://schemas.microsoft.com/office/word/2010/wordprocessingInk" xmlns:wne="http://schemas.microsoft.com/office/word/2006/wordml" xmlns:wps="http://schemas.microsoft.com/office/word/2010/wordprocessingShape" mc:Ignorable="w14 w15 w16se wp14">
   <w:abstractNum w:abstractNumId="0" w15:restartNumberingAfterBreak="0">
     <w:nsid w:val="0C73466D"/>
     <w:multiLevelType w:val="hybridMultilevel"/>
@@ -2067,7 +2204,7 @@
 </file>
 
 <file path=word/styles.xml><?xml version="1.0" encoding="utf-8"?>
-<w:styles xmlns:mc="http://schemas.openxmlformats.org/markup-compatibility/2006" xmlns:r="http://schemas.openxmlformats.org/officeDocument/2006/relationships" xmlns:w="http://schemas.openxmlformats.org/wordprocessingml/2006/main" xmlns:w14="http://schemas.microsoft.com/office/word/2010/wordml" xmlns:w15="http://schemas.microsoft.com/office/word/2012/wordml" xmlns:w16cid="http://schemas.microsoft.com/office/word/2016/wordml/cid" xmlns:w16se="http://schemas.microsoft.com/office/word/2015/wordml/symex" mc:Ignorable="w14 w15 w16se w16cid">
+<w:styles xmlns:mc="http://schemas.openxmlformats.org/markup-compatibility/2006" xmlns:r="http://schemas.openxmlformats.org/officeDocument/2006/relationships" xmlns:w="http://schemas.openxmlformats.org/wordprocessingml/2006/main" xmlns:w14="http://schemas.microsoft.com/office/word/2010/wordml" xmlns:w15="http://schemas.microsoft.com/office/word/2012/wordml" xmlns:w16se="http://schemas.microsoft.com/office/word/2015/wordml/symex" mc:Ignorable="w14 w15 w16se">
   <w:docDefaults>
     <w:rPrDefault>
       <w:rPr>
@@ -2079,7 +2216,7 @@
     </w:rPrDefault>
     <w:pPrDefault/>
   </w:docDefaults>
-  <w:latentStyles w:defLockedState="0" w:defUIPriority="99" w:defSemiHidden="0" w:defUnhideWhenUsed="0" w:defQFormat="0" w:count="375">
+  <w:latentStyles w:defLockedState="0" w:defUIPriority="99" w:defSemiHidden="0" w:defUnhideWhenUsed="0" w:defQFormat="0" w:count="371">
     <w:lsdException w:name="Normal" w:uiPriority="0" w:qFormat="1"/>
     <w:lsdException w:name="heading 1" w:uiPriority="9" w:qFormat="1"/>
     <w:lsdException w:name="heading 2" w:semiHidden="1" w:uiPriority="9" w:unhideWhenUsed="1" w:qFormat="1"/>
@@ -2442,10 +2579,6 @@
     <w:lsdException w:name="List Table 5 Dark Accent 6" w:uiPriority="50"/>
     <w:lsdException w:name="List Table 6 Colorful Accent 6" w:uiPriority="51"/>
     <w:lsdException w:name="List Table 7 Colorful Accent 6" w:uiPriority="52"/>
-    <w:lsdException w:name="Mention" w:semiHidden="1" w:unhideWhenUsed="1"/>
-    <w:lsdException w:name="Smart Hyperlink" w:semiHidden="1" w:unhideWhenUsed="1"/>
-    <w:lsdException w:name="Hashtag" w:semiHidden="1" w:unhideWhenUsed="1"/>
-    <w:lsdException w:name="Unresolved Mention" w:semiHidden="1" w:unhideWhenUsed="1"/>
   </w:latentStyles>
   <w:style w:type="paragraph" w:default="1" w:styleId="Normal">
     <w:name w:val="Normal"/>
@@ -2602,7 +2735,7 @@
       <w:shd w:val="clear" w:color="auto" w:fill="E6E6E6"/>
     </w:rPr>
   </w:style>
-  <w:style w:type="character" w:styleId="UnresolvedMention">
+  <w:style w:type="character" w:customStyle="1" w:styleId="UnresolvedMention">
     <w:name w:val="Unresolved Mention"/>
     <w:basedOn w:val="DefaultParagraphFont"/>
     <w:uiPriority w:val="99"/>
